--- a/jobs/20210308实习岗位.docx
+++ b/jobs/20210308实习岗位.docx
@@ -44,15 +44,7 @@
         <w:t>疫情之下，线上跨境贸易飞速发展，加入我们一起打造全球最大最优质的跨境</w:t>
       </w:r>
       <w:r>
-        <w:t>B</w:t>
-      </w:r>
-      <w:proofErr w:type="gramStart"/>
-      <w:r>
-        <w:t>类一站式贸易</w:t>
-      </w:r>
-      <w:proofErr w:type="gramEnd"/>
-      <w:r>
-        <w:t>与服务平台。</w:t>
+        <w:t>B类一站式贸易与服务平台。</w:t>
       </w:r>
     </w:p>
     <w:p>
@@ -88,21 +80,7 @@
         <w:rPr>
           <w:rFonts w:hint="eastAsia"/>
         </w:rPr>
-        <w:t>扫下方二</w:t>
-      </w:r>
-      <w:proofErr w:type="gramStart"/>
-      <w:r>
-        <w:rPr>
-          <w:rFonts w:hint="eastAsia"/>
-        </w:rPr>
-        <w:t>维码进</w:t>
-      </w:r>
-      <w:proofErr w:type="gramEnd"/>
-      <w:r>
-        <w:rPr>
-          <w:rFonts w:hint="eastAsia"/>
-        </w:rPr>
-        <w:t>群：最暖的师兄师姐们将为你提供以下服务</w:t>
+        <w:t>扫下方二维码进群：最暖的师兄师姐们将为你提供以下服务</w:t>
       </w:r>
     </w:p>
     <w:p>
@@ -889,21 +867,16 @@
     </w:p>
     <w:p/>
     <w:p>
-      <w:pPr>
-        <w:rPr>
-          <w:rFonts w:hint="eastAsia"/>
-        </w:rPr>
-      </w:pPr>
-      <w:bookmarkStart w:id="0" w:name="_GoBack"/>
-      <w:r>
-        <w:rPr>
-          <w:rFonts w:hint="eastAsia"/>
+      <w:r>
+        <w:rPr>
+          <w:rFonts w:hint="eastAsia"/>
+          <w:noProof/>
         </w:rPr>
         <w:lastRenderedPageBreak/>
         <w:drawing>
           <wp:inline distT="0" distB="0" distL="0" distR="0">
-            <wp:extent cx="5142865" cy="11141075"/>
-            <wp:effectExtent l="0" t="0" r="635" b="3175"/>
+            <wp:extent cx="3740265" cy="8102600"/>
+            <wp:effectExtent l="0" t="0" r="0" b="0"/>
             <wp:docPr id="1" name="图片 1"/>
             <wp:cNvGraphicFramePr>
               <a:graphicFrameLocks xmlns:a="http://schemas.openxmlformats.org/drawingml/2006/main" noChangeAspect="1"/>
@@ -918,7 +891,7 @@
                     </pic:cNvPicPr>
                   </pic:nvPicPr>
                   <pic:blipFill>
-                    <a:blip r:embed="rId6">
+                    <a:blip r:embed="rId6" cstate="print">
                       <a:extLst>
                         <a:ext uri="{28A0092B-C50C-407E-A947-70E740481C1C}">
                           <a14:useLocalDpi xmlns:a14="http://schemas.microsoft.com/office/drawing/2010/main" val="0"/>
@@ -933,7 +906,7 @@
                   <pic:spPr bwMode="auto">
                     <a:xfrm>
                       <a:off x="0" y="0"/>
-                      <a:ext cx="5142865" cy="11141075"/>
+                      <a:ext cx="3748449" cy="8120330"/>
                     </a:xfrm>
                     <a:prstGeom prst="rect">
                       <a:avLst/>
@@ -949,6 +922,7 @@
           </wp:inline>
         </w:drawing>
       </w:r>
+      <w:bookmarkStart w:id="0" w:name="_GoBack"/>
       <w:bookmarkEnd w:id="0"/>
     </w:p>
     <w:sectPr>
